--- a/DataBase/MySQL.docx
+++ b/DataBase/MySQL.docx
@@ -23,7 +23,15 @@
         <w:t>MySQL est un système de gestion de bases de données open source réputé pour sa performance et sa fiabilité.</w:t>
       </w:r>
       <w:r>
-        <w:t xml:space="preserve"> MySQL reste un choix très répandu pour les projets web, beaucoup moins pour les projets plus traditionnels. MySQL fonctionne à l’aide d’une architecture Serveur-Client. Le serveur MySQL (mysqld) intercepte les requêtes émises par les clients, transforme ces requêtes en un plan d’exécution, récupère les données </w:t>
+        <w:t xml:space="preserve"> MySQL reste un choix très répandu pour les projets web, beaucoup moins pour les projets plus traditionnels. MySQL fonctionne à l’aide d’une architecture Serveur-Client. Le serveur MySQL (</w:t>
+      </w:r>
+      <w:proofErr w:type="spellStart"/>
+      <w:r>
+        <w:t>mysqld</w:t>
+      </w:r>
+      <w:proofErr w:type="spellEnd"/>
+      <w:r>
+        <w:t xml:space="preserve">) intercepte les requêtes émises par les clients, transforme ces requêtes en un plan d’exécution, récupère les données </w:t>
       </w:r>
       <w:r>
         <w:t>selon le plan d’exécution généré, et enfin retourne le résultat au client.</w:t>
@@ -95,8 +103,21 @@
           <w:numId w:val="12"/>
         </w:numPr>
       </w:pPr>
-      <w:r>
-        <w:t>mysql/mysqlsh : pour exécuter des requêtes</w:t>
+      <w:proofErr w:type="gramStart"/>
+      <w:r>
+        <w:t>mysql</w:t>
+      </w:r>
+      <w:proofErr w:type="gramEnd"/>
+      <w:r>
+        <w:t>/</w:t>
+      </w:r>
+      <w:proofErr w:type="spellStart"/>
+      <w:r>
+        <w:t>mysqlsh</w:t>
+      </w:r>
+      <w:proofErr w:type="spellEnd"/>
+      <w:r>
+        <w:t> : pour exécuter des requêtes</w:t>
       </w:r>
     </w:p>
     <w:p>
@@ -107,8 +128,15 @@
           <w:numId w:val="12"/>
         </w:numPr>
       </w:pPr>
-      <w:r>
-        <w:t>mysqldump : pour effectuer des sauvegardes logiques</w:t>
+      <w:proofErr w:type="spellStart"/>
+      <w:proofErr w:type="gramStart"/>
+      <w:r>
+        <w:t>mysqldump</w:t>
+      </w:r>
+      <w:proofErr w:type="spellEnd"/>
+      <w:proofErr w:type="gramEnd"/>
+      <w:r>
+        <w:t> : pour effectuer des sauvegardes logiques</w:t>
       </w:r>
     </w:p>
     <w:p>
@@ -119,8 +147,15 @@
           <w:numId w:val="12"/>
         </w:numPr>
       </w:pPr>
-      <w:r>
-        <w:t>mysqladmin : pour effectuer des opérations d’administration</w:t>
+      <w:proofErr w:type="spellStart"/>
+      <w:proofErr w:type="gramStart"/>
+      <w:r>
+        <w:t>mysqladmin</w:t>
+      </w:r>
+      <w:proofErr w:type="spellEnd"/>
+      <w:proofErr w:type="gramEnd"/>
+      <w:r>
+        <w:t> : pour effectuer des opérations d’administration</w:t>
       </w:r>
     </w:p>
     <w:p>
@@ -136,8 +171,21 @@
           <w:numId w:val="14"/>
         </w:numPr>
       </w:pPr>
-      <w:r>
-        <w:t>MariaDB intègre des améliorations venant de la communauté ainsi que des fonctionnalités conçues directement par les développeurs de MariaDB, comme des changements dans l’optimiseur de requêtes.</w:t>
+      <w:proofErr w:type="spellStart"/>
+      <w:r>
+        <w:t>MariaDB</w:t>
+      </w:r>
+      <w:proofErr w:type="spellEnd"/>
+      <w:r>
+        <w:t xml:space="preserve"> intègre des améliorations venant de la communauté ainsi que des fonctionnalités conçues directement par les développeurs de </w:t>
+      </w:r>
+      <w:proofErr w:type="spellStart"/>
+      <w:r>
+        <w:t>MariaDB</w:t>
+      </w:r>
+      <w:proofErr w:type="spellEnd"/>
+      <w:r>
+        <w:t>, comme des changements dans l’optimiseur de requêtes.</w:t>
       </w:r>
     </w:p>
     <w:p>
@@ -209,7 +257,15 @@
         <w:t>défaut</w:t>
       </w:r>
       <w:r>
-        <w:t xml:space="preserve"> de MySQL dépuis la version 5.5</w:t>
+        <w:t xml:space="preserve"> de MySQL </w:t>
+      </w:r>
+      <w:proofErr w:type="spellStart"/>
+      <w:r>
+        <w:t>dépuis</w:t>
+      </w:r>
+      <w:proofErr w:type="spellEnd"/>
+      <w:r>
+        <w:t xml:space="preserve"> la version 5.5</w:t>
       </w:r>
       <w:r>
         <w:t xml:space="preserve">. De type transactionnel </w:t>
@@ -245,7 +301,21 @@
         <w:rPr>
           <w:color w:val="70AD47" w:themeColor="accent6"/>
         </w:rPr>
-        <w:t>Multi Version Concurrency Control</w:t>
+        <w:t xml:space="preserve">Multi Version </w:t>
+      </w:r>
+      <w:proofErr w:type="spellStart"/>
+      <w:r>
+        <w:rPr>
+          <w:color w:val="70AD47" w:themeColor="accent6"/>
+        </w:rPr>
+        <w:t>Concurrency</w:t>
+      </w:r>
+      <w:proofErr w:type="spellEnd"/>
+      <w:r>
+        <w:rPr>
+          <w:color w:val="70AD47" w:themeColor="accent6"/>
+        </w:rPr>
+        <w:t xml:space="preserve"> Control</w:t>
       </w:r>
       <w:r>
         <w:t>)</w:t>
@@ -257,7 +327,15 @@
         <w:t xml:space="preserve"> Parmi les nombreuses fonctionnalités, nous pouvons citer : le support des transactions, la récupération automatique en cas d’arrêt inopiné, le support des clés étrangères, le verrouillage au niveau des lignes, changement de signaux non bloquants et instantané, compression transparente</w:t>
       </w:r>
       <w:r>
-        <w:t xml:space="preserve">, Sauvegarde et restauration du buffer pool, support d’indexation fulltext (bien qu’InnoDB ne parviendra jamais à rivaliser avec des logiciels spécialisés tel que </w:t>
+        <w:t xml:space="preserve">, Sauvegarde et restauration du buffer pool, support d’indexation </w:t>
+      </w:r>
+      <w:proofErr w:type="spellStart"/>
+      <w:r>
+        <w:t>fulltext</w:t>
+      </w:r>
+      <w:proofErr w:type="spellEnd"/>
+      <w:r>
+        <w:t xml:space="preserve"> (bien qu’InnoDB ne parviendra jamais à rivaliser avec des logiciels spécialisés tel que </w:t>
       </w:r>
       <w:r>
         <w:rPr>
@@ -301,7 +379,13 @@
         <w:t>MyISAM</w:t>
       </w:r>
       <w:r>
-        <w:t xml:space="preserve">, moeur historique de du serveur MySQL. Il est fortement recommandé de ne jamais utiliser MyISAM. En effet, en cas d’arrêt inopiné du serveur, les données sont </w:t>
+        <w:t>, mo</w:t>
+      </w:r>
+      <w:r>
+        <w:t>t</w:t>
+      </w:r>
+      <w:r>
+        <w:t xml:space="preserve">eur historique de du serveur MySQL. Il est fortement recommandé de ne jamais utiliser MyISAM. En effet, en cas d’arrêt inopiné du serveur, les données sont </w:t>
       </w:r>
       <w:r>
         <w:t>perdues</w:t>
@@ -419,6 +503,210 @@
       </w:r>
       <w:r>
         <w:t xml:space="preserve"> RocksDB est développé par Facebook.</w:t>
+      </w:r>
+    </w:p>
+    <w:p>
+      <w:r>
+        <w:rPr>
+          <w:color w:val="FF9933"/>
+        </w:rPr>
+        <w:t>Les verrous </w:t>
+      </w:r>
+      <w:r>
+        <w:t>: u</w:t>
+      </w:r>
+      <w:r>
+        <w:t xml:space="preserve">ne autre caractéristique importante de MySQL est la notion </w:t>
+      </w:r>
+      <w:r>
+        <w:rPr>
+          <w:color w:val="FFFFFF" w:themeColor="background1"/>
+        </w:rPr>
+        <w:t>de verrous</w:t>
+      </w:r>
+      <w:r>
+        <w:t xml:space="preserve">. Les accès concurrents sont autorisés, il est donc possible qu’une requête lise un ensemble de lignes alors qu’une autre requête modifie certaines de ces lignes. Il est indispensable que chaque </w:t>
+      </w:r>
+      <w:r>
+        <w:lastRenderedPageBreak/>
+        <w:t>connexion MySQL indique aux autres connexions quelles sont les ressources qui ne doivent pas être modifiées, en posant des verrous.</w:t>
+      </w:r>
+      <w:r>
+        <w:t xml:space="preserve"> Il existe deux types de verrous :</w:t>
+      </w:r>
+    </w:p>
+    <w:p>
+      <w:pPr>
+        <w:pStyle w:val="Paragraphedeliste"/>
+        <w:numPr>
+          <w:ilvl w:val="0"/>
+          <w:numId w:val="16"/>
+        </w:numPr>
+      </w:pPr>
+      <w:r>
+        <w:t xml:space="preserve">Les </w:t>
+      </w:r>
+      <w:r>
+        <w:rPr>
+          <w:color w:val="FF9933"/>
+        </w:rPr>
+        <w:t>verrous en lecture</w:t>
+      </w:r>
+      <w:r>
+        <w:t>, qui autorisent d’autres connexions à lire les mêmes données mais pas à les modifier.</w:t>
+      </w:r>
+    </w:p>
+    <w:p>
+      <w:pPr>
+        <w:pStyle w:val="Paragraphedeliste"/>
+        <w:numPr>
+          <w:ilvl w:val="0"/>
+          <w:numId w:val="16"/>
+        </w:numPr>
+      </w:pPr>
+      <w:r>
+        <w:t xml:space="preserve">Les </w:t>
+      </w:r>
+      <w:r>
+        <w:rPr>
+          <w:color w:val="FF9933"/>
+        </w:rPr>
+        <w:t>verrous en écriture</w:t>
+      </w:r>
+      <w:r>
+        <w:t>, qui interdisent à toutes les autres connexions de lire ou d’écrire.</w:t>
+      </w:r>
+    </w:p>
+    <w:p>
+      <w:r>
+        <w:t>En somme avec InnoDB, il est possible sur la même table que plusieurs clients :</w:t>
+      </w:r>
+    </w:p>
+    <w:p>
+      <w:pPr>
+        <w:pStyle w:val="Paragraphedeliste"/>
+        <w:numPr>
+          <w:ilvl w:val="0"/>
+          <w:numId w:val="17"/>
+        </w:numPr>
+      </w:pPr>
+      <w:proofErr w:type="gramStart"/>
+      <w:r>
+        <w:t>lisent</w:t>
+      </w:r>
+      <w:proofErr w:type="gramEnd"/>
+      <w:r>
+        <w:t xml:space="preserve"> des lignes, identiques ou différentes,</w:t>
+      </w:r>
+    </w:p>
+    <w:p>
+      <w:pPr>
+        <w:pStyle w:val="Paragraphedeliste"/>
+        <w:numPr>
+          <w:ilvl w:val="0"/>
+          <w:numId w:val="17"/>
+        </w:numPr>
+      </w:pPr>
+      <w:proofErr w:type="gramStart"/>
+      <w:r>
+        <w:t>lisent</w:t>
+      </w:r>
+      <w:proofErr w:type="gramEnd"/>
+      <w:r>
+        <w:t xml:space="preserve"> des lignes et écrivent d’autres lignes,</w:t>
+      </w:r>
+    </w:p>
+    <w:p>
+      <w:pPr>
+        <w:pStyle w:val="Paragraphedeliste"/>
+        <w:numPr>
+          <w:ilvl w:val="0"/>
+          <w:numId w:val="17"/>
+        </w:numPr>
+      </w:pPr>
+      <w:proofErr w:type="gramStart"/>
+      <w:r>
+        <w:t>écrivent</w:t>
+      </w:r>
+      <w:proofErr w:type="gramEnd"/>
+      <w:r>
+        <w:t xml:space="preserve"> des lignes différentes.</w:t>
+      </w:r>
+    </w:p>
+    <w:p>
+      <w:r>
+        <w:rPr>
+          <w:color w:val="ED7D31" w:themeColor="accent2"/>
+        </w:rPr>
+        <w:t>Les transactions</w:t>
+      </w:r>
+      <w:r>
+        <w:t> : une autre transaction est un groupe de requêtes qui sont considérées par le serveur comme étant une seule unité logique</w:t>
+      </w:r>
+      <w:r>
+        <w:t> :</w:t>
+      </w:r>
+    </w:p>
+    <w:p>
+      <w:pPr>
+        <w:pStyle w:val="Paragraphedeliste"/>
+        <w:numPr>
+          <w:ilvl w:val="0"/>
+          <w:numId w:val="18"/>
+        </w:numPr>
+      </w:pPr>
+      <w:proofErr w:type="gramStart"/>
+      <w:r>
+        <w:t>soit</w:t>
+      </w:r>
+      <w:proofErr w:type="gramEnd"/>
+      <w:r>
+        <w:t xml:space="preserve"> toutes les requêtes sont exécutées avec succès et les modifications sont répercutées de façon permanente dans la base de données : COMMIT</w:t>
+      </w:r>
+    </w:p>
+    <w:p>
+      <w:pPr>
+        <w:pStyle w:val="Paragraphedeliste"/>
+        <w:numPr>
+          <w:ilvl w:val="0"/>
+          <w:numId w:val="18"/>
+        </w:numPr>
+      </w:pPr>
+      <w:proofErr w:type="gramStart"/>
+      <w:r>
+        <w:t>soit</w:t>
+      </w:r>
+      <w:proofErr w:type="gramEnd"/>
+      <w:r>
+        <w:t xml:space="preserve"> une erreur survient et toutes les modifications opérées dans la transaction sont annulées : ROLLBACK.</w:t>
+      </w:r>
+    </w:p>
+    <w:p>
+      <w:r>
+        <w:t xml:space="preserve">En plus du mécanisme de COMMIT/ROLLBACK, un système est considéré comme transactionnel, s’il dispose des fonctionnalités supplémentaires regroupées sous l’acronyme ACID. InnoDB respecte les caractéristiques ACID, ce qui en fait un moteur complètement transactionnel. Par défaut, il fonctionne </w:t>
+      </w:r>
+      <w:r>
+        <w:t>en mode AUTOCOMMIT, ce qui signifie que chaque requête est traitée comme faisant partie d’une transaction séparée.</w:t>
+      </w:r>
+    </w:p>
+    <w:p>
+      <w:r>
+        <w:rPr>
+          <w:color w:val="ED7D31" w:themeColor="accent2"/>
+        </w:rPr>
+        <w:t xml:space="preserve">Les interblocages </w:t>
+      </w:r>
+      <w:r>
+        <w:t>(</w:t>
+      </w:r>
+      <w:r>
+        <w:rPr>
+          <w:color w:val="ED7D31" w:themeColor="accent2"/>
+        </w:rPr>
+        <w:t>deadlocks</w:t>
+      </w:r>
+      <w:r>
+        <w:t>) surviennent lorsque plusieurs clients en cours d’exécution d’une requête sont bloqués et s’empêchent mutuellement de continuer. Cela se produit par exemple lorsque des transactions sont mutuellement en train de vouloir poser des verrous sur des ressources verrouillées par une autre transaction.</w:t>
       </w:r>
     </w:p>
     <w:p>
@@ -633,7 +921,7 @@
           <w:insideH w:val="none" w:sz="0" w:space="0" w:color="auto"/>
           <w:insideV w:val="none" w:sz="0" w:space="0" w:color="auto"/>
         </w:tblBorders>
-        <w:shd w:val="clear" w:color="auto" w:fill="404040" w:themeFill="text1" w:themeFillTint="BF"/>
+        <w:shd w:val="clear" w:color="auto" w:fill="777777"/>
         <w:tblLook w:val="04A0" w:firstRow="1" w:lastRow="0" w:firstColumn="1" w:lastColumn="0" w:noHBand="0" w:noVBand="1"/>
       </w:tblPr>
       <w:tblGrid>
@@ -651,7 +939,7 @@
               <w:top w:val="double" w:sz="4" w:space="0" w:color="ED7D31" w:themeColor="accent2"/>
               <w:bottom w:val="single" w:sz="12" w:space="0" w:color="ED7D31" w:themeColor="accent2"/>
             </w:tcBorders>
-            <w:shd w:val="clear" w:color="auto" w:fill="404040" w:themeFill="text1" w:themeFillTint="BF"/>
+            <w:shd w:val="clear" w:color="auto" w:fill="777777"/>
             <w:vAlign w:val="center"/>
           </w:tcPr>
           <w:p>
@@ -682,7 +970,7 @@
               <w:top w:val="single" w:sz="12" w:space="0" w:color="ED7D31" w:themeColor="accent2"/>
               <w:bottom w:val="double" w:sz="4" w:space="0" w:color="ED7D31" w:themeColor="accent2"/>
             </w:tcBorders>
-            <w:shd w:val="clear" w:color="auto" w:fill="404040" w:themeFill="text1" w:themeFillTint="BF"/>
+            <w:shd w:val="clear" w:color="auto" w:fill="777777"/>
           </w:tcPr>
           <w:p>
             <w:pPr>
@@ -696,11 +984,19 @@
                 <w:color w:val="E2EFD9" w:themeColor="accent6" w:themeTint="33"/>
               </w:rPr>
             </w:pPr>
+            <w:proofErr w:type="gramStart"/>
             <w:r>
               <w:rPr>
                 <w:color w:val="E2EFD9" w:themeColor="accent6" w:themeTint="33"/>
               </w:rPr>
-              <w:t>sudo apt update</w:t>
+              <w:t>sudo</w:t>
+            </w:r>
+            <w:proofErr w:type="gramEnd"/>
+            <w:r>
+              <w:rPr>
+                <w:color w:val="E2EFD9" w:themeColor="accent6" w:themeTint="33"/>
+              </w:rPr>
+              <w:t xml:space="preserve"> apt update</w:t>
             </w:r>
           </w:p>
           <w:p>
@@ -715,11 +1011,19 @@
                 <w:color w:val="E2EFD9" w:themeColor="accent6" w:themeTint="33"/>
               </w:rPr>
             </w:pPr>
+            <w:proofErr w:type="gramStart"/>
             <w:r>
               <w:rPr>
                 <w:color w:val="E2EFD9" w:themeColor="accent6" w:themeTint="33"/>
               </w:rPr>
-              <w:t>sudo apt install mysql-server</w:t>
+              <w:t>sudo</w:t>
+            </w:r>
+            <w:proofErr w:type="gramEnd"/>
+            <w:r>
+              <w:rPr>
+                <w:color w:val="E2EFD9" w:themeColor="accent6" w:themeTint="33"/>
+              </w:rPr>
+              <w:t xml:space="preserve"> apt install mysql-server</w:t>
             </w:r>
           </w:p>
           <w:p>
@@ -734,11 +1038,19 @@
                 <w:color w:val="E2EFD9" w:themeColor="accent6" w:themeTint="33"/>
               </w:rPr>
             </w:pPr>
+            <w:proofErr w:type="gramStart"/>
             <w:r>
               <w:rPr>
                 <w:color w:val="E2EFD9" w:themeColor="accent6" w:themeTint="33"/>
               </w:rPr>
-              <w:t>systemctl start mysql / service mysql start</w:t>
+              <w:t>systemctl</w:t>
+            </w:r>
+            <w:proofErr w:type="gramEnd"/>
+            <w:r>
+              <w:rPr>
+                <w:color w:val="E2EFD9" w:themeColor="accent6" w:themeTint="33"/>
+              </w:rPr>
+              <w:t xml:space="preserve"> start mysql / service mysql start</w:t>
             </w:r>
           </w:p>
           <w:p>
@@ -753,11 +1065,19 @@
                 <w:color w:val="E2EFD9" w:themeColor="accent6" w:themeTint="33"/>
               </w:rPr>
             </w:pPr>
+            <w:proofErr w:type="gramStart"/>
             <w:r>
               <w:rPr>
                 <w:color w:val="E2EFD9" w:themeColor="accent6" w:themeTint="33"/>
               </w:rPr>
-              <w:t>systemctl stop mysql / service mysql stop</w:t>
+              <w:t>systemctl</w:t>
+            </w:r>
+            <w:proofErr w:type="gramEnd"/>
+            <w:r>
+              <w:rPr>
+                <w:color w:val="E2EFD9" w:themeColor="accent6" w:themeTint="33"/>
+              </w:rPr>
+              <w:t xml:space="preserve"> stop mysql / service mysql stop</w:t>
             </w:r>
           </w:p>
         </w:tc>
@@ -1401,6 +1721,119 @@
     </w:lvl>
   </w:abstractNum>
   <w:abstractNum w:abstractNumId="4" w15:restartNumberingAfterBreak="0">
+    <w:nsid w:val="0E4A5D69"/>
+    <w:multiLevelType w:val="hybridMultilevel"/>
+    <w:tmpl w:val="C34E1552"/>
+    <w:lvl w:ilvl="0" w:tplc="040C0003">
+      <w:start w:val="1"/>
+      <w:numFmt w:val="bullet"/>
+      <w:lvlText w:val="o"/>
+      <w:lvlJc w:val="left"/>
+      <w:pPr>
+        <w:ind w:left="720" w:hanging="360"/>
+      </w:pPr>
+      <w:rPr>
+        <w:rFonts w:ascii="Courier New" w:hAnsi="Courier New" w:cs="Courier New" w:hint="default"/>
+      </w:rPr>
+    </w:lvl>
+    <w:lvl w:ilvl="1" w:tplc="040C0003" w:tentative="1">
+      <w:start w:val="1"/>
+      <w:numFmt w:val="bullet"/>
+      <w:lvlText w:val="o"/>
+      <w:lvlJc w:val="left"/>
+      <w:pPr>
+        <w:ind w:left="1440" w:hanging="360"/>
+      </w:pPr>
+      <w:rPr>
+        <w:rFonts w:ascii="Courier New" w:hAnsi="Courier New" w:cs="Courier New" w:hint="default"/>
+      </w:rPr>
+    </w:lvl>
+    <w:lvl w:ilvl="2" w:tplc="040C0005" w:tentative="1">
+      <w:start w:val="1"/>
+      <w:numFmt w:val="bullet"/>
+      <w:lvlText w:val=""/>
+      <w:lvlJc w:val="left"/>
+      <w:pPr>
+        <w:ind w:left="2160" w:hanging="360"/>
+      </w:pPr>
+      <w:rPr>
+        <w:rFonts w:ascii="Wingdings" w:hAnsi="Wingdings" w:hint="default"/>
+      </w:rPr>
+    </w:lvl>
+    <w:lvl w:ilvl="3" w:tplc="040C0001" w:tentative="1">
+      <w:start w:val="1"/>
+      <w:numFmt w:val="bullet"/>
+      <w:lvlText w:val=""/>
+      <w:lvlJc w:val="left"/>
+      <w:pPr>
+        <w:ind w:left="2880" w:hanging="360"/>
+      </w:pPr>
+      <w:rPr>
+        <w:rFonts w:ascii="Symbol" w:hAnsi="Symbol" w:hint="default"/>
+      </w:rPr>
+    </w:lvl>
+    <w:lvl w:ilvl="4" w:tplc="040C0003" w:tentative="1">
+      <w:start w:val="1"/>
+      <w:numFmt w:val="bullet"/>
+      <w:lvlText w:val="o"/>
+      <w:lvlJc w:val="left"/>
+      <w:pPr>
+        <w:ind w:left="3600" w:hanging="360"/>
+      </w:pPr>
+      <w:rPr>
+        <w:rFonts w:ascii="Courier New" w:hAnsi="Courier New" w:cs="Courier New" w:hint="default"/>
+      </w:rPr>
+    </w:lvl>
+    <w:lvl w:ilvl="5" w:tplc="040C0005" w:tentative="1">
+      <w:start w:val="1"/>
+      <w:numFmt w:val="bullet"/>
+      <w:lvlText w:val=""/>
+      <w:lvlJc w:val="left"/>
+      <w:pPr>
+        <w:ind w:left="4320" w:hanging="360"/>
+      </w:pPr>
+      <w:rPr>
+        <w:rFonts w:ascii="Wingdings" w:hAnsi="Wingdings" w:hint="default"/>
+      </w:rPr>
+    </w:lvl>
+    <w:lvl w:ilvl="6" w:tplc="040C0001" w:tentative="1">
+      <w:start w:val="1"/>
+      <w:numFmt w:val="bullet"/>
+      <w:lvlText w:val=""/>
+      <w:lvlJc w:val="left"/>
+      <w:pPr>
+        <w:ind w:left="5040" w:hanging="360"/>
+      </w:pPr>
+      <w:rPr>
+        <w:rFonts w:ascii="Symbol" w:hAnsi="Symbol" w:hint="default"/>
+      </w:rPr>
+    </w:lvl>
+    <w:lvl w:ilvl="7" w:tplc="040C0003" w:tentative="1">
+      <w:start w:val="1"/>
+      <w:numFmt w:val="bullet"/>
+      <w:lvlText w:val="o"/>
+      <w:lvlJc w:val="left"/>
+      <w:pPr>
+        <w:ind w:left="5760" w:hanging="360"/>
+      </w:pPr>
+      <w:rPr>
+        <w:rFonts w:ascii="Courier New" w:hAnsi="Courier New" w:cs="Courier New" w:hint="default"/>
+      </w:rPr>
+    </w:lvl>
+    <w:lvl w:ilvl="8" w:tplc="040C0005" w:tentative="1">
+      <w:start w:val="1"/>
+      <w:numFmt w:val="bullet"/>
+      <w:lvlText w:val=""/>
+      <w:lvlJc w:val="left"/>
+      <w:pPr>
+        <w:ind w:left="6480" w:hanging="360"/>
+      </w:pPr>
+      <w:rPr>
+        <w:rFonts w:ascii="Wingdings" w:hAnsi="Wingdings" w:hint="default"/>
+      </w:rPr>
+    </w:lvl>
+  </w:abstractNum>
+  <w:abstractNum w:abstractNumId="5" w15:restartNumberingAfterBreak="0">
     <w:nsid w:val="134B57A3"/>
     <w:multiLevelType w:val="hybridMultilevel"/>
     <w:tmpl w:val="C344B142"/>
@@ -1513,7 +1946,7 @@
       </w:rPr>
     </w:lvl>
   </w:abstractNum>
-  <w:abstractNum w:abstractNumId="5" w15:restartNumberingAfterBreak="0">
+  <w:abstractNum w:abstractNumId="6" w15:restartNumberingAfterBreak="0">
     <w:nsid w:val="1ECB0009"/>
     <w:multiLevelType w:val="hybridMultilevel"/>
     <w:tmpl w:val="12FEDA96"/>
@@ -1626,7 +2059,120 @@
       </w:rPr>
     </w:lvl>
   </w:abstractNum>
-  <w:abstractNum w:abstractNumId="6" w15:restartNumberingAfterBreak="0">
+  <w:abstractNum w:abstractNumId="7" w15:restartNumberingAfterBreak="0">
+    <w:nsid w:val="21282C38"/>
+    <w:multiLevelType w:val="hybridMultilevel"/>
+    <w:tmpl w:val="202813F4"/>
+    <w:lvl w:ilvl="0" w:tplc="040C0003">
+      <w:start w:val="1"/>
+      <w:numFmt w:val="bullet"/>
+      <w:lvlText w:val="o"/>
+      <w:lvlJc w:val="left"/>
+      <w:pPr>
+        <w:ind w:left="720" w:hanging="360"/>
+      </w:pPr>
+      <w:rPr>
+        <w:rFonts w:ascii="Courier New" w:hAnsi="Courier New" w:cs="Courier New" w:hint="default"/>
+      </w:rPr>
+    </w:lvl>
+    <w:lvl w:ilvl="1" w:tplc="040C0003" w:tentative="1">
+      <w:start w:val="1"/>
+      <w:numFmt w:val="bullet"/>
+      <w:lvlText w:val="o"/>
+      <w:lvlJc w:val="left"/>
+      <w:pPr>
+        <w:ind w:left="1440" w:hanging="360"/>
+      </w:pPr>
+      <w:rPr>
+        <w:rFonts w:ascii="Courier New" w:hAnsi="Courier New" w:cs="Courier New" w:hint="default"/>
+      </w:rPr>
+    </w:lvl>
+    <w:lvl w:ilvl="2" w:tplc="040C0005" w:tentative="1">
+      <w:start w:val="1"/>
+      <w:numFmt w:val="bullet"/>
+      <w:lvlText w:val=""/>
+      <w:lvlJc w:val="left"/>
+      <w:pPr>
+        <w:ind w:left="2160" w:hanging="360"/>
+      </w:pPr>
+      <w:rPr>
+        <w:rFonts w:ascii="Wingdings" w:hAnsi="Wingdings" w:hint="default"/>
+      </w:rPr>
+    </w:lvl>
+    <w:lvl w:ilvl="3" w:tplc="040C0001" w:tentative="1">
+      <w:start w:val="1"/>
+      <w:numFmt w:val="bullet"/>
+      <w:lvlText w:val=""/>
+      <w:lvlJc w:val="left"/>
+      <w:pPr>
+        <w:ind w:left="2880" w:hanging="360"/>
+      </w:pPr>
+      <w:rPr>
+        <w:rFonts w:ascii="Symbol" w:hAnsi="Symbol" w:hint="default"/>
+      </w:rPr>
+    </w:lvl>
+    <w:lvl w:ilvl="4" w:tplc="040C0003" w:tentative="1">
+      <w:start w:val="1"/>
+      <w:numFmt w:val="bullet"/>
+      <w:lvlText w:val="o"/>
+      <w:lvlJc w:val="left"/>
+      <w:pPr>
+        <w:ind w:left="3600" w:hanging="360"/>
+      </w:pPr>
+      <w:rPr>
+        <w:rFonts w:ascii="Courier New" w:hAnsi="Courier New" w:cs="Courier New" w:hint="default"/>
+      </w:rPr>
+    </w:lvl>
+    <w:lvl w:ilvl="5" w:tplc="040C0005" w:tentative="1">
+      <w:start w:val="1"/>
+      <w:numFmt w:val="bullet"/>
+      <w:lvlText w:val=""/>
+      <w:lvlJc w:val="left"/>
+      <w:pPr>
+        <w:ind w:left="4320" w:hanging="360"/>
+      </w:pPr>
+      <w:rPr>
+        <w:rFonts w:ascii="Wingdings" w:hAnsi="Wingdings" w:hint="default"/>
+      </w:rPr>
+    </w:lvl>
+    <w:lvl w:ilvl="6" w:tplc="040C0001" w:tentative="1">
+      <w:start w:val="1"/>
+      <w:numFmt w:val="bullet"/>
+      <w:lvlText w:val=""/>
+      <w:lvlJc w:val="left"/>
+      <w:pPr>
+        <w:ind w:left="5040" w:hanging="360"/>
+      </w:pPr>
+      <w:rPr>
+        <w:rFonts w:ascii="Symbol" w:hAnsi="Symbol" w:hint="default"/>
+      </w:rPr>
+    </w:lvl>
+    <w:lvl w:ilvl="7" w:tplc="040C0003" w:tentative="1">
+      <w:start w:val="1"/>
+      <w:numFmt w:val="bullet"/>
+      <w:lvlText w:val="o"/>
+      <w:lvlJc w:val="left"/>
+      <w:pPr>
+        <w:ind w:left="5760" w:hanging="360"/>
+      </w:pPr>
+      <w:rPr>
+        <w:rFonts w:ascii="Courier New" w:hAnsi="Courier New" w:cs="Courier New" w:hint="default"/>
+      </w:rPr>
+    </w:lvl>
+    <w:lvl w:ilvl="8" w:tplc="040C0005" w:tentative="1">
+      <w:start w:val="1"/>
+      <w:numFmt w:val="bullet"/>
+      <w:lvlText w:val=""/>
+      <w:lvlJc w:val="left"/>
+      <w:pPr>
+        <w:ind w:left="6480" w:hanging="360"/>
+      </w:pPr>
+      <w:rPr>
+        <w:rFonts w:ascii="Wingdings" w:hAnsi="Wingdings" w:hint="default"/>
+      </w:rPr>
+    </w:lvl>
+  </w:abstractNum>
+  <w:abstractNum w:abstractNumId="8" w15:restartNumberingAfterBreak="0">
     <w:nsid w:val="297056DB"/>
     <w:multiLevelType w:val="hybridMultilevel"/>
     <w:tmpl w:val="01EC1F3C"/>
@@ -1712,7 +2258,7 @@
       </w:pPr>
     </w:lvl>
   </w:abstractNum>
-  <w:abstractNum w:abstractNumId="7" w15:restartNumberingAfterBreak="0">
+  <w:abstractNum w:abstractNumId="9" w15:restartNumberingAfterBreak="0">
     <w:nsid w:val="2EBA48DE"/>
     <w:multiLevelType w:val="hybridMultilevel"/>
     <w:tmpl w:val="7F986074"/>
@@ -1825,7 +2371,7 @@
       </w:rPr>
     </w:lvl>
   </w:abstractNum>
-  <w:abstractNum w:abstractNumId="8" w15:restartNumberingAfterBreak="0">
+  <w:abstractNum w:abstractNumId="10" w15:restartNumberingAfterBreak="0">
     <w:nsid w:val="2FCF58A9"/>
     <w:multiLevelType w:val="hybridMultilevel"/>
     <w:tmpl w:val="425082A4"/>
@@ -1938,7 +2484,7 @@
       </w:rPr>
     </w:lvl>
   </w:abstractNum>
-  <w:abstractNum w:abstractNumId="9" w15:restartNumberingAfterBreak="0">
+  <w:abstractNum w:abstractNumId="11" w15:restartNumberingAfterBreak="0">
     <w:nsid w:val="398726A8"/>
     <w:multiLevelType w:val="hybridMultilevel"/>
     <w:tmpl w:val="87B49510"/>
@@ -2024,7 +2570,7 @@
       </w:pPr>
     </w:lvl>
   </w:abstractNum>
-  <w:abstractNum w:abstractNumId="10" w15:restartNumberingAfterBreak="0">
+  <w:abstractNum w:abstractNumId="12" w15:restartNumberingAfterBreak="0">
     <w:nsid w:val="3F4D2508"/>
     <w:multiLevelType w:val="hybridMultilevel"/>
     <w:tmpl w:val="A2D671B4"/>
@@ -2137,7 +2683,7 @@
       </w:rPr>
     </w:lvl>
   </w:abstractNum>
-  <w:abstractNum w:abstractNumId="11" w15:restartNumberingAfterBreak="0">
+  <w:abstractNum w:abstractNumId="13" w15:restartNumberingAfterBreak="0">
     <w:nsid w:val="4CA758FC"/>
     <w:multiLevelType w:val="hybridMultilevel"/>
     <w:tmpl w:val="E6C0D63C"/>
@@ -2250,7 +2796,120 @@
       </w:rPr>
     </w:lvl>
   </w:abstractNum>
-  <w:abstractNum w:abstractNumId="12" w15:restartNumberingAfterBreak="0">
+  <w:abstractNum w:abstractNumId="14" w15:restartNumberingAfterBreak="0">
+    <w:nsid w:val="5519568C"/>
+    <w:multiLevelType w:val="hybridMultilevel"/>
+    <w:tmpl w:val="17F44C56"/>
+    <w:lvl w:ilvl="0" w:tplc="040C0003">
+      <w:start w:val="1"/>
+      <w:numFmt w:val="bullet"/>
+      <w:lvlText w:val="o"/>
+      <w:lvlJc w:val="left"/>
+      <w:pPr>
+        <w:ind w:left="720" w:hanging="360"/>
+      </w:pPr>
+      <w:rPr>
+        <w:rFonts w:ascii="Courier New" w:hAnsi="Courier New" w:cs="Courier New" w:hint="default"/>
+      </w:rPr>
+    </w:lvl>
+    <w:lvl w:ilvl="1" w:tplc="040C0003" w:tentative="1">
+      <w:start w:val="1"/>
+      <w:numFmt w:val="bullet"/>
+      <w:lvlText w:val="o"/>
+      <w:lvlJc w:val="left"/>
+      <w:pPr>
+        <w:ind w:left="1440" w:hanging="360"/>
+      </w:pPr>
+      <w:rPr>
+        <w:rFonts w:ascii="Courier New" w:hAnsi="Courier New" w:cs="Courier New" w:hint="default"/>
+      </w:rPr>
+    </w:lvl>
+    <w:lvl w:ilvl="2" w:tplc="040C0005" w:tentative="1">
+      <w:start w:val="1"/>
+      <w:numFmt w:val="bullet"/>
+      <w:lvlText w:val=""/>
+      <w:lvlJc w:val="left"/>
+      <w:pPr>
+        <w:ind w:left="2160" w:hanging="360"/>
+      </w:pPr>
+      <w:rPr>
+        <w:rFonts w:ascii="Wingdings" w:hAnsi="Wingdings" w:hint="default"/>
+      </w:rPr>
+    </w:lvl>
+    <w:lvl w:ilvl="3" w:tplc="040C0001" w:tentative="1">
+      <w:start w:val="1"/>
+      <w:numFmt w:val="bullet"/>
+      <w:lvlText w:val=""/>
+      <w:lvlJc w:val="left"/>
+      <w:pPr>
+        <w:ind w:left="2880" w:hanging="360"/>
+      </w:pPr>
+      <w:rPr>
+        <w:rFonts w:ascii="Symbol" w:hAnsi="Symbol" w:hint="default"/>
+      </w:rPr>
+    </w:lvl>
+    <w:lvl w:ilvl="4" w:tplc="040C0003" w:tentative="1">
+      <w:start w:val="1"/>
+      <w:numFmt w:val="bullet"/>
+      <w:lvlText w:val="o"/>
+      <w:lvlJc w:val="left"/>
+      <w:pPr>
+        <w:ind w:left="3600" w:hanging="360"/>
+      </w:pPr>
+      <w:rPr>
+        <w:rFonts w:ascii="Courier New" w:hAnsi="Courier New" w:cs="Courier New" w:hint="default"/>
+      </w:rPr>
+    </w:lvl>
+    <w:lvl w:ilvl="5" w:tplc="040C0005" w:tentative="1">
+      <w:start w:val="1"/>
+      <w:numFmt w:val="bullet"/>
+      <w:lvlText w:val=""/>
+      <w:lvlJc w:val="left"/>
+      <w:pPr>
+        <w:ind w:left="4320" w:hanging="360"/>
+      </w:pPr>
+      <w:rPr>
+        <w:rFonts w:ascii="Wingdings" w:hAnsi="Wingdings" w:hint="default"/>
+      </w:rPr>
+    </w:lvl>
+    <w:lvl w:ilvl="6" w:tplc="040C0001" w:tentative="1">
+      <w:start w:val="1"/>
+      <w:numFmt w:val="bullet"/>
+      <w:lvlText w:val=""/>
+      <w:lvlJc w:val="left"/>
+      <w:pPr>
+        <w:ind w:left="5040" w:hanging="360"/>
+      </w:pPr>
+      <w:rPr>
+        <w:rFonts w:ascii="Symbol" w:hAnsi="Symbol" w:hint="default"/>
+      </w:rPr>
+    </w:lvl>
+    <w:lvl w:ilvl="7" w:tplc="040C0003" w:tentative="1">
+      <w:start w:val="1"/>
+      <w:numFmt w:val="bullet"/>
+      <w:lvlText w:val="o"/>
+      <w:lvlJc w:val="left"/>
+      <w:pPr>
+        <w:ind w:left="5760" w:hanging="360"/>
+      </w:pPr>
+      <w:rPr>
+        <w:rFonts w:ascii="Courier New" w:hAnsi="Courier New" w:cs="Courier New" w:hint="default"/>
+      </w:rPr>
+    </w:lvl>
+    <w:lvl w:ilvl="8" w:tplc="040C0005" w:tentative="1">
+      <w:start w:val="1"/>
+      <w:numFmt w:val="bullet"/>
+      <w:lvlText w:val=""/>
+      <w:lvlJc w:val="left"/>
+      <w:pPr>
+        <w:ind w:left="6480" w:hanging="360"/>
+      </w:pPr>
+      <w:rPr>
+        <w:rFonts w:ascii="Wingdings" w:hAnsi="Wingdings" w:hint="default"/>
+      </w:rPr>
+    </w:lvl>
+  </w:abstractNum>
+  <w:abstractNum w:abstractNumId="15" w15:restartNumberingAfterBreak="0">
     <w:nsid w:val="75E80DD5"/>
     <w:multiLevelType w:val="hybridMultilevel"/>
     <w:tmpl w:val="305ED59A"/>
@@ -2336,7 +2995,7 @@
       </w:pPr>
     </w:lvl>
   </w:abstractNum>
-  <w:abstractNum w:abstractNumId="13" w15:restartNumberingAfterBreak="0">
+  <w:abstractNum w:abstractNumId="16" w15:restartNumberingAfterBreak="0">
     <w:nsid w:val="7CC90011"/>
     <w:multiLevelType w:val="hybridMultilevel"/>
     <w:tmpl w:val="77902A0A"/>
@@ -2449,7 +3108,7 @@
       </w:rPr>
     </w:lvl>
   </w:abstractNum>
-  <w:abstractNum w:abstractNumId="14" w15:restartNumberingAfterBreak="0">
+  <w:abstractNum w:abstractNumId="17" w15:restartNumberingAfterBreak="0">
     <w:nsid w:val="7FBD3971"/>
     <w:multiLevelType w:val="hybridMultilevel"/>
     <w:tmpl w:val="FD50AB82"/>
@@ -2563,49 +3222,58 @@
     </w:lvl>
   </w:abstractNum>
   <w:num w:numId="1" w16cid:durableId="1321344789">
-    <w:abstractNumId w:val="6"/>
+    <w:abstractNumId w:val="8"/>
   </w:num>
   <w:num w:numId="2" w16cid:durableId="387144749">
-    <w:abstractNumId w:val="12"/>
+    <w:abstractNumId w:val="15"/>
   </w:num>
   <w:num w:numId="3" w16cid:durableId="1105732897">
     <w:abstractNumId w:val="3"/>
   </w:num>
   <w:num w:numId="4" w16cid:durableId="1595626905">
+    <w:abstractNumId w:val="6"/>
+  </w:num>
+  <w:num w:numId="5" w16cid:durableId="469132898">
     <w:abstractNumId w:val="5"/>
   </w:num>
-  <w:num w:numId="5" w16cid:durableId="469132898">
-    <w:abstractNumId w:val="4"/>
-  </w:num>
   <w:num w:numId="6" w16cid:durableId="1959485554">
-    <w:abstractNumId w:val="11"/>
+    <w:abstractNumId w:val="13"/>
   </w:num>
   <w:num w:numId="7" w16cid:durableId="862743158">
     <w:abstractNumId w:val="1"/>
   </w:num>
   <w:num w:numId="8" w16cid:durableId="1066340130">
-    <w:abstractNumId w:val="13"/>
+    <w:abstractNumId w:val="16"/>
   </w:num>
   <w:num w:numId="9" w16cid:durableId="293681792">
     <w:abstractNumId w:val="2"/>
   </w:num>
   <w:num w:numId="10" w16cid:durableId="1123577991">
+    <w:abstractNumId w:val="12"/>
+  </w:num>
+  <w:num w:numId="11" w16cid:durableId="1196701086">
     <w:abstractNumId w:val="10"/>
   </w:num>
-  <w:num w:numId="11" w16cid:durableId="1196701086">
-    <w:abstractNumId w:val="8"/>
-  </w:num>
   <w:num w:numId="12" w16cid:durableId="932786121">
-    <w:abstractNumId w:val="14"/>
+    <w:abstractNumId w:val="17"/>
   </w:num>
   <w:num w:numId="13" w16cid:durableId="780102380">
-    <w:abstractNumId w:val="7"/>
+    <w:abstractNumId w:val="9"/>
   </w:num>
   <w:num w:numId="14" w16cid:durableId="1173109356">
     <w:abstractNumId w:val="0"/>
   </w:num>
   <w:num w:numId="15" w16cid:durableId="369499342">
-    <w:abstractNumId w:val="9"/>
+    <w:abstractNumId w:val="11"/>
+  </w:num>
+  <w:num w:numId="16" w16cid:durableId="843977527">
+    <w:abstractNumId w:val="14"/>
+  </w:num>
+  <w:num w:numId="17" w16cid:durableId="1100561498">
+    <w:abstractNumId w:val="4"/>
+  </w:num>
+  <w:num w:numId="18" w16cid:durableId="1208025161">
+    <w:abstractNumId w:val="7"/>
   </w:num>
 </w:numbering>
 </file>
